--- a/Assignment_2.docx
+++ b/Assignment_2.docx
@@ -49,8 +49,6 @@
         </w:rPr>
         <w:t>Q9:</w:t>
       </w:r>
-      <w:bookmarkStart w:id="0" w:name="_GoBack"/>
-      <w:bookmarkEnd w:id="0"/>
     </w:p>
     <w:tbl>
       <w:tblPr>
@@ -520,6 +518,9 @@
       <w:r>
         <w:t>e. yes.</w:t>
       </w:r>
+      <w:r>
+        <w:t xml:space="preserve"> We should band age group.</w:t>
+      </w:r>
     </w:p>
     <w:p/>
     <w:p>
@@ -1320,7 +1321,13 @@
         <w:pStyle w:val="ListParagraph"/>
       </w:pPr>
       <w:r>
-        <w:t xml:space="preserve">a. Ticker has unique 681 values. Duplicate rate is </w:t>
+        <w:t>a. Ticke</w:t>
+      </w:r>
+      <w:r>
+        <w:t>t</w:t>
+      </w:r>
+      <w:r>
+        <w:t xml:space="preserve"> has unique 681 values. Duplicate rate is </w:t>
       </w:r>
       <w:r>
         <w:t>0.2356902356902357</w:t>
@@ -1365,7 +1372,13 @@
         <w:pStyle w:val="ListParagraph"/>
       </w:pPr>
       <w:r>
-        <w:t>a. No. cabin feature is not complete.</w:t>
+        <w:t xml:space="preserve">a. No. </w:t>
+      </w:r>
+      <w:r>
+        <w:t>C</w:t>
+      </w:r>
+      <w:r>
+        <w:t>abin feature is not complete.</w:t>
       </w:r>
     </w:p>
     <w:p>
@@ -1387,7 +1400,13 @@
         <w:pStyle w:val="ListParagraph"/>
       </w:pPr>
       <w:r>
-        <w:t>c. yes, we should drop the cabin column.</w:t>
+        <w:t xml:space="preserve">c. </w:t>
+      </w:r>
+      <w:r>
+        <w:t>Y</w:t>
+      </w:r>
+      <w:r>
+        <w:t>es, we should drop the cabin column.</w:t>
       </w:r>
     </w:p>
     <w:p>
@@ -1428,14 +1447,10 @@
           <w:b/>
           <w:bCs/>
         </w:rPr>
-        <w:t xml:space="preserve"> Done in code</w:t>
-      </w:r>
-      <w:r>
-        <w:rPr>
-          <w:b/>
-          <w:bCs/>
-        </w:rPr>
-        <w:t>.</w:t>
+        <w:t xml:space="preserve"> </w:t>
+      </w:r>
+      <w:r>
+        <w:t>Please follow the link.</w:t>
       </w:r>
     </w:p>
     <w:p>
@@ -1452,36 +1467,45 @@
         </w:rPr>
         <w:t>17.</w:t>
       </w:r>
-    </w:p>
-    <w:p>
-      <w:pPr>
-        <w:rPr>
-          <w:b/>
-          <w:bCs/>
-        </w:rPr>
-      </w:pPr>
-      <w:r>
-        <w:rPr>
-          <w:b/>
-          <w:bCs/>
-        </w:rPr>
-        <w:t>18.</w:t>
-      </w:r>
-      <w:r>
-        <w:rPr>
-          <w:b/>
-          <w:bCs/>
-        </w:rPr>
-        <w:t xml:space="preserve"> Done in code.</w:t>
-      </w:r>
-    </w:p>
-    <w:p>
-      <w:pPr>
-        <w:rPr>
-          <w:b/>
-          <w:bCs/>
-        </w:rPr>
-      </w:pPr>
+      <w:r>
+        <w:rPr>
+          <w:b/>
+          <w:bCs/>
+        </w:rPr>
+        <w:t xml:space="preserve"> </w:t>
+      </w:r>
+      <w:r>
+        <w:t>Please follow the link.</w:t>
+      </w:r>
+    </w:p>
+    <w:p>
+      <w:pPr>
+        <w:rPr>
+          <w:b/>
+          <w:bCs/>
+        </w:rPr>
+      </w:pPr>
+      <w:r>
+        <w:rPr>
+          <w:b/>
+          <w:bCs/>
+        </w:rPr>
+        <w:t>18</w:t>
+      </w:r>
+      <w:r>
+        <w:rPr>
+          <w:b/>
+          <w:bCs/>
+        </w:rPr>
+        <w:t xml:space="preserve">.  </w:t>
+      </w:r>
+      <w:r>
+        <w:t>Please follow the link.</w:t>
+      </w:r>
+      <w:bookmarkStart w:id="0" w:name="_GoBack"/>
+      <w:bookmarkEnd w:id="0"/>
+    </w:p>
+    <w:p>
       <w:r>
         <w:rPr>
           <w:b/>
@@ -1494,7 +1518,10 @@
           <w:b/>
           <w:bCs/>
         </w:rPr>
-        <w:t xml:space="preserve"> Done in code.</w:t>
+        <w:t xml:space="preserve"> </w:t>
+      </w:r>
+      <w:r>
+        <w:t>Please follow the link.</w:t>
       </w:r>
     </w:p>
     <w:p>
@@ -1516,7 +1543,10 @@
           <w:b/>
           <w:bCs/>
         </w:rPr>
-        <w:t xml:space="preserve"> Done in code.</w:t>
+        <w:t xml:space="preserve"> </w:t>
+      </w:r>
+      <w:r>
+        <w:t>Please follow the link.</w:t>
       </w:r>
     </w:p>
     <w:p>
